--- a/game_reviews/translations/fruit-slot (Version 2).docx
+++ b/game_reviews/translations/fruit-slot (Version 2).docx
@@ -8,18 +8,6 @@
       </w:pPr>
       <w:r>
         <w:t>Play Fruit Slot for Free - Board-Style Layout and Personalized Symbol Selection</w:t>
-      </w:r>
-    </w:p>
-    <w:p>
-      <w:r/>
-      <w:r>
-        <w:rPr>
-          <w:b/>
-        </w:rPr>
-        <w:t>Meta description</w:t>
-      </w:r>
-      <w:r>
-        <w:t>: Experience unique board-style layout with personalized symbol selection and occasional multipliers. Play Fruit Slot for free now.</w:t>
       </w:r>
     </w:p>
     <w:p>
@@ -377,9 +365,18 @@
       <w:r/>
       <w:r>
         <w:rPr>
+          <w:b/>
+        </w:rPr>
+        <w:t>Play Fruit Slot for Free - Board-Style Layout and Personalized Symbol Selection</w:t>
+      </w:r>
+    </w:p>
+    <w:p>
+      <w:r/>
+      <w:r>
+        <w:rPr>
           <w:i/>
         </w:rPr>
-        <w:t>Create a feature image that captures the fun and excitement of Fruit Slot! Your image should be in a cartoon style and should feature a happy Maya warrior wearing glasses, surrounded by colorful fruit symbols. Be creative and playful with your design, incorporating the game's Asian arcade theme. Consider including the ring pattern of symbols in your design, as well as some of the potential multipliers that players can win. Your image should be eye-catching and convey the game's unique twist on traditional slots.</w:t>
+        <w:t>Experience unique board-style layout with personalized symbol selection and occasional multipliers. Play Fruit Slot for free now.</w:t>
       </w:r>
     </w:p>
     <w:sectPr>
